--- a/毕设/外文翻译.docx
+++ b/毕设/外文翻译.docx
@@ -7,7 +7,6 @@
         <w:spacing w:before="360" w:line="300" w:lineRule="auto"/>
         <w:jc w:val="center"/>
         <w:rPr>
-          <w:rFonts w:hint="eastAsia"/>
           <w:b/>
           <w:spacing w:val="40"/>
           <w:sz w:val="11"/>
@@ -437,6 +436,15 @@
           <w:sz w:val="32"/>
           <w:u w:val="single"/>
         </w:rPr>
+        <w:t xml:space="preserve">   </w:t>
+      </w:r>
+      <w:bookmarkStart w:id="2" w:name="_GoBack"/>
+      <w:bookmarkEnd w:id="2"/>
+      <w:r>
+        <w:rPr>
+          <w:sz w:val="32"/>
+          <w:u w:val="single"/>
+        </w:rPr>
         <w:t xml:space="preserve"> </w:t>
       </w:r>
       <w:r>
@@ -445,7 +453,15 @@
           <w:sz w:val="32"/>
           <w:u w:val="single"/>
         </w:rPr>
-        <w:t>机械工程及自动化</w:t>
+        <w:t>机械工程</w:t>
+      </w:r>
+      <w:r>
+        <w:rPr>
+          <w:rFonts w:hint="eastAsia"/>
+          <w:sz w:val="32"/>
+          <w:u w:val="single"/>
+        </w:rPr>
+        <w:t xml:space="preserve">     </w:t>
       </w:r>
       <w:r>
         <w:rPr>
@@ -998,7 +1014,6 @@
         <w:spacing w:line="300" w:lineRule="auto"/>
         <w:jc w:val="center"/>
         <w:rPr>
-          <w:rFonts w:hint="eastAsia"/>
           <w:b/>
           <w:sz w:val="28"/>
           <w:szCs w:val="28"/>
@@ -1067,8 +1082,6 @@
         </w:rPr>
         <w:t>七</w:t>
       </w:r>
-      <w:bookmarkStart w:id="2" w:name="_GoBack"/>
-      <w:bookmarkEnd w:id="2"/>
     </w:p>
     <w:p>
       <w:pPr>
@@ -6755,7 +6768,7 @@
 </file>
 
 <file path=customXml/itemProps1.xml><?xml version="1.0" encoding="utf-8"?>
-<ds:datastoreItem xmlns:ds="http://schemas.openxmlformats.org/officeDocument/2006/customXml" ds:itemID="{FEB3C4F5-4AE1-4BCB-9021-609DFE2A55AF}">
+<ds:datastoreItem xmlns:ds="http://schemas.openxmlformats.org/officeDocument/2006/customXml" ds:itemID="{34D7590E-F6F8-4982-B73C-ADC3EBF2D7CD}">
   <ds:schemaRefs>
     <ds:schemaRef ds:uri="http://schemas.openxmlformats.org/officeDocument/2006/bibliography"/>
   </ds:schemaRefs>
